--- a/Abhishek Ranjan(CSE) Resume.docx
+++ b/Abhishek Ranjan(CSE) Resume.docx
@@ -437,7 +437,7 @@
           <w:sz w:val="20"/>
           <w:szCs w:val="20"/>
         </w:rPr>
-        <w:t xml:space="preserve">, </w:t>
+        <w:t>,</w:t>
       </w:r>
       <w:r>
         <w:rPr>
@@ -445,7 +445,7 @@
           <w:sz w:val="20"/>
           <w:szCs w:val="20"/>
         </w:rPr>
-        <w:t>D</w:t>
+        <w:t xml:space="preserve"> HTML/CSS, JavaScript, ReactJS, </w:t>
       </w:r>
       <w:r>
         <w:rPr>
@@ -453,15 +453,7 @@
           <w:sz w:val="20"/>
           <w:szCs w:val="20"/>
         </w:rPr>
-        <w:t>SA</w:t>
-      </w:r>
-      <w:r>
-        <w:rPr>
-          <w:rFonts w:asciiTheme="minorHAnsi" w:hAnsiTheme="minorHAnsi" w:cstheme="minorHAnsi"/>
-          <w:sz w:val="20"/>
-          <w:szCs w:val="20"/>
-        </w:rPr>
-        <w:t xml:space="preserve">, Node.js, </w:t>
+        <w:t xml:space="preserve">Node.js, </w:t>
       </w:r>
       <w:r>
         <w:rPr>
@@ -477,31 +469,7 @@
           <w:sz w:val="20"/>
           <w:szCs w:val="20"/>
         </w:rPr>
-        <w:t xml:space="preserve">, </w:t>
-      </w:r>
-      <w:r>
-        <w:rPr>
-          <w:rFonts w:asciiTheme="minorHAnsi" w:hAnsiTheme="minorHAnsi" w:cstheme="minorHAnsi"/>
-          <w:sz w:val="20"/>
-          <w:szCs w:val="20"/>
-        </w:rPr>
-        <w:t xml:space="preserve">HTML, </w:t>
-      </w:r>
-      <w:r>
-        <w:rPr>
-          <w:rFonts w:asciiTheme="minorHAnsi" w:hAnsiTheme="minorHAnsi" w:cstheme="minorHAnsi"/>
-          <w:sz w:val="20"/>
-          <w:szCs w:val="20"/>
-        </w:rPr>
-        <w:t>CSS</w:t>
-      </w:r>
-      <w:r>
-        <w:rPr>
-          <w:rFonts w:asciiTheme="minorHAnsi" w:hAnsiTheme="minorHAnsi" w:cstheme="minorHAnsi"/>
-          <w:sz w:val="20"/>
-          <w:szCs w:val="20"/>
-        </w:rPr>
-        <w:t xml:space="preserve">, JavaScript </w:t>
+        <w:t xml:space="preserve"> </w:t>
       </w:r>
     </w:p>
     <w:p>
@@ -554,7 +522,7 @@
           <w:sz w:val="20"/>
           <w:szCs w:val="20"/>
         </w:rPr>
-        <w:t>AWS Cloud Practitioner</w:t>
+        <w:t>AWS</w:t>
       </w:r>
       <w:r>
         <w:rPr>
@@ -563,7 +531,34 @@
           <w:sz w:val="20"/>
           <w:szCs w:val="20"/>
         </w:rPr>
-        <w:t xml:space="preserve"> </w:t>
+        <w:t xml:space="preserve"> Certified</w:t>
+      </w:r>
+      <w:r>
+        <w:rPr>
+          <w:rFonts w:asciiTheme="minorHAnsi" w:eastAsia="Batang" w:hAnsiTheme="minorHAnsi"/>
+          <w:bCs/>
+          <w:sz w:val="20"/>
+          <w:szCs w:val="20"/>
+        </w:rPr>
+        <w:t xml:space="preserve"> Cloud Practitioner</w:t>
+      </w:r>
+      <w:r>
+        <w:rPr>
+          <w:rFonts w:asciiTheme="minorHAnsi" w:eastAsia="Batang" w:hAnsiTheme="minorHAnsi"/>
+          <w:bCs/>
+          <w:sz w:val="20"/>
+          <w:szCs w:val="20"/>
+        </w:rPr>
+        <w:t>, July 2023</w:t>
+      </w:r>
+      <w:r>
+        <w:rPr>
+          <w:rFonts w:asciiTheme="minorHAnsi" w:eastAsia="Batang" w:hAnsiTheme="minorHAnsi"/>
+          <w:bCs/>
+          <w:sz w:val="20"/>
+          <w:szCs w:val="20"/>
+        </w:rPr>
+        <w:t>.</w:t>
       </w:r>
     </w:p>
     <w:p>
@@ -597,7 +592,25 @@
           <w:sz w:val="20"/>
           <w:szCs w:val="20"/>
         </w:rPr>
-        <w:t xml:space="preserve"> Udemy, April 2023</w:t>
+        <w:t xml:space="preserve"> Udemy,</w:t>
+      </w:r>
+      <w:r>
+        <w:rPr>
+          <w:rFonts w:asciiTheme="minorHAnsi" w:eastAsia="Batang" w:hAnsiTheme="minorHAnsi"/>
+          <w:bCs/>
+          <w:sz w:val="20"/>
+          <w:szCs w:val="20"/>
+        </w:rPr>
+        <w:t xml:space="preserve"> April 2023</w:t>
+      </w:r>
+      <w:r>
+        <w:rPr>
+          <w:rFonts w:asciiTheme="minorHAnsi" w:eastAsia="Batang" w:hAnsiTheme="minorHAnsi"/>
+          <w:bCs/>
+          <w:sz w:val="20"/>
+          <w:szCs w:val="20"/>
+        </w:rPr>
+        <w:t>.</w:t>
       </w:r>
     </w:p>
     <w:p>
@@ -631,7 +644,34 @@
           <w:sz w:val="20"/>
           <w:szCs w:val="20"/>
         </w:rPr>
-        <w:t>, Udemy, May 2023</w:t>
+        <w:t xml:space="preserve">, </w:t>
+      </w:r>
+      <w:r>
+        <w:rPr>
+          <w:rFonts w:asciiTheme="minorHAnsi" w:eastAsia="Batang" w:hAnsiTheme="minorHAnsi"/>
+          <w:bCs/>
+          <w:sz w:val="20"/>
+          <w:szCs w:val="20"/>
+        </w:rPr>
+        <w:t xml:space="preserve">Udemy, </w:t>
+      </w:r>
+      <w:r>
+        <w:rPr>
+          <w:rFonts w:asciiTheme="minorHAnsi" w:eastAsia="Batang" w:hAnsiTheme="minorHAnsi"/>
+          <w:bCs/>
+          <w:sz w:val="20"/>
+          <w:szCs w:val="20"/>
+        </w:rPr>
+        <w:t>May 2023</w:t>
+      </w:r>
+      <w:r>
+        <w:rPr>
+          <w:rFonts w:asciiTheme="minorHAnsi" w:eastAsia="Batang" w:hAnsiTheme="minorHAnsi"/>
+          <w:bCs/>
+          <w:sz w:val="20"/>
+          <w:szCs w:val="20"/>
+        </w:rPr>
+        <w:t>.</w:t>
       </w:r>
     </w:p>
     <w:tbl>
@@ -1443,7 +1483,23 @@
                 <w:sz w:val="20"/>
                 <w:szCs w:val="22"/>
               </w:rPr>
-              <w:t>full stack project (having database connected) have multiple functions.</w:t>
+              <w:t xml:space="preserve">full stack project (having database connected) </w:t>
+            </w:r>
+            <w:r>
+              <w:rPr>
+                <w:rFonts w:ascii="Calibri" w:eastAsia="Calibri" w:hAnsi="Calibri" w:cs="Calibri"/>
+                <w:sz w:val="20"/>
+                <w:szCs w:val="22"/>
+              </w:rPr>
+              <w:t>has</w:t>
+            </w:r>
+            <w:r>
+              <w:rPr>
+                <w:rFonts w:ascii="Calibri" w:eastAsia="Calibri" w:hAnsi="Calibri" w:cs="Calibri"/>
+                <w:sz w:val="20"/>
+                <w:szCs w:val="22"/>
+              </w:rPr>
+              <w:t xml:space="preserve"> multiple functions.</w:t>
             </w:r>
             <w:r>
               <w:rPr>
@@ -1485,7 +1541,7 @@
                 <w:sz w:val="20"/>
                 <w:szCs w:val="20"/>
               </w:rPr>
-              <w:t xml:space="preserve">html, </w:t>
+              <w:t>HTML</w:t>
             </w:r>
             <w:r>
               <w:rPr>
@@ -1494,6 +1550,15 @@
                 <w:sz w:val="20"/>
                 <w:szCs w:val="20"/>
               </w:rPr>
+              <w:t xml:space="preserve">, </w:t>
+            </w:r>
+            <w:r>
+              <w:rPr>
+                <w:rFonts w:asciiTheme="minorHAnsi" w:hAnsiTheme="minorHAnsi"/>
+                <w:bCs/>
+                <w:sz w:val="20"/>
+                <w:szCs w:val="20"/>
+              </w:rPr>
               <w:t>CSS</w:t>
             </w:r>
             <w:r>
@@ -1611,7 +1676,25 @@
                 <w:sz w:val="20"/>
                 <w:szCs w:val="20"/>
               </w:rPr>
-              <w:t>, and many other API’s.</w:t>
+              <w:t xml:space="preserve">, and many other </w:t>
+            </w:r>
+            <w:r>
+              <w:rPr>
+                <w:rFonts w:asciiTheme="minorHAnsi" w:hAnsiTheme="minorHAnsi"/>
+                <w:bCs/>
+                <w:sz w:val="20"/>
+                <w:szCs w:val="20"/>
+              </w:rPr>
+              <w:t>APIs</w:t>
+            </w:r>
+            <w:r>
+              <w:rPr>
+                <w:rFonts w:asciiTheme="minorHAnsi" w:hAnsiTheme="minorHAnsi"/>
+                <w:bCs/>
+                <w:sz w:val="20"/>
+                <w:szCs w:val="20"/>
+              </w:rPr>
+              <w:t>.</w:t>
             </w:r>
           </w:p>
           <w:p>
@@ -1757,7 +1840,34 @@
                 <w:sz w:val="20"/>
                 <w:szCs w:val="20"/>
               </w:rPr>
-              <w:t xml:space="preserve"> Secret/personal Diary (March 2023 – April2023)</w:t>
+              <w:t xml:space="preserve"> Secret/personal Diary (March 2023 –</w:t>
+            </w:r>
+            <w:r>
+              <w:rPr>
+                <w:rFonts w:asciiTheme="minorHAnsi" w:hAnsiTheme="minorHAnsi"/>
+                <w:b/>
+                <w:sz w:val="20"/>
+                <w:szCs w:val="20"/>
+              </w:rPr>
+              <w:t xml:space="preserve"> April</w:t>
+            </w:r>
+            <w:r>
+              <w:rPr>
+                <w:rFonts w:asciiTheme="minorHAnsi" w:hAnsiTheme="minorHAnsi"/>
+                <w:b/>
+                <w:sz w:val="20"/>
+                <w:szCs w:val="20"/>
+              </w:rPr>
+              <w:t xml:space="preserve"> 2023</w:t>
+            </w:r>
+            <w:r>
+              <w:rPr>
+                <w:rFonts w:asciiTheme="minorHAnsi" w:hAnsiTheme="minorHAnsi"/>
+                <w:b/>
+                <w:sz w:val="20"/>
+                <w:szCs w:val="20"/>
+              </w:rPr>
+              <w:t>)</w:t>
             </w:r>
           </w:p>
           <w:p>
@@ -1809,7 +1919,25 @@
                 <w:sz w:val="20"/>
                 <w:szCs w:val="22"/>
               </w:rPr>
-              <w:t>of Security and Authentication with database and highly secured website.</w:t>
+              <w:t xml:space="preserve">Security and Authentication with </w:t>
+            </w:r>
+            <w:r>
+              <w:rPr>
+                <w:rFonts w:ascii="Calibri" w:eastAsia="Calibri" w:hAnsi="Calibri" w:cs="Calibri"/>
+                <w:spacing w:val="-9"/>
+                <w:sz w:val="20"/>
+                <w:szCs w:val="22"/>
+              </w:rPr>
+              <w:t xml:space="preserve">a </w:t>
+            </w:r>
+            <w:r>
+              <w:rPr>
+                <w:rFonts w:ascii="Calibri" w:eastAsia="Calibri" w:hAnsi="Calibri" w:cs="Calibri"/>
+                <w:spacing w:val="-9"/>
+                <w:sz w:val="20"/>
+                <w:szCs w:val="22"/>
+              </w:rPr>
+              <w:t>database and highly secured website.</w:t>
             </w:r>
           </w:p>
           <w:p>
@@ -1843,7 +1971,25 @@
                 <w:sz w:val="20"/>
                 <w:szCs w:val="20"/>
               </w:rPr>
-              <w:t xml:space="preserve">Authentication &amp; Security (passport.js), node.js, mongoose, html, </w:t>
+              <w:t xml:space="preserve">Authentication &amp; Security (passport.js), node.js, mongoose, </w:t>
+            </w:r>
+            <w:r>
+              <w:rPr>
+                <w:rFonts w:asciiTheme="minorHAnsi" w:hAnsiTheme="minorHAnsi"/>
+                <w:bCs/>
+                <w:sz w:val="20"/>
+                <w:szCs w:val="20"/>
+              </w:rPr>
+              <w:t>HTML</w:t>
+            </w:r>
+            <w:r>
+              <w:rPr>
+                <w:rFonts w:asciiTheme="minorHAnsi" w:hAnsiTheme="minorHAnsi"/>
+                <w:bCs/>
+                <w:sz w:val="20"/>
+                <w:szCs w:val="20"/>
+              </w:rPr>
+              <w:t xml:space="preserve">, </w:t>
             </w:r>
             <w:r>
               <w:rPr>
@@ -2067,7 +2213,7 @@
                 <w:sz w:val="20"/>
                 <w:szCs w:val="22"/>
               </w:rPr>
-              <w:t xml:space="preserve"> hospital website, containing doctors and </w:t>
+              <w:t xml:space="preserve"> hospital website, containing </w:t>
             </w:r>
             <w:r>
               <w:rPr>
@@ -2076,7 +2222,7 @@
                 <w:sz w:val="20"/>
                 <w:szCs w:val="22"/>
               </w:rPr>
-              <w:t>patients’</w:t>
+              <w:t>doctor’s</w:t>
             </w:r>
             <w:r>
               <w:rPr>
@@ -2085,7 +2231,43 @@
                 <w:sz w:val="20"/>
                 <w:szCs w:val="22"/>
               </w:rPr>
-              <w:t xml:space="preserve"> details, reports, appointment, </w:t>
+              <w:t xml:space="preserve"> and </w:t>
+            </w:r>
+            <w:r>
+              <w:rPr>
+                <w:rFonts w:ascii="Calibri" w:eastAsia="Calibri" w:hAnsi="Calibri" w:cs="Calibri"/>
+                <w:spacing w:val="-9"/>
+                <w:sz w:val="20"/>
+                <w:szCs w:val="22"/>
+              </w:rPr>
+              <w:t>patient’s</w:t>
+            </w:r>
+            <w:r>
+              <w:rPr>
+                <w:rFonts w:ascii="Calibri" w:eastAsia="Calibri" w:hAnsi="Calibri" w:cs="Calibri"/>
+                <w:spacing w:val="-9"/>
+                <w:sz w:val="20"/>
+                <w:szCs w:val="22"/>
+              </w:rPr>
+              <w:t xml:space="preserve"> details, reports, </w:t>
+            </w:r>
+            <w:r>
+              <w:rPr>
+                <w:rFonts w:ascii="Calibri" w:eastAsia="Calibri" w:hAnsi="Calibri" w:cs="Calibri"/>
+                <w:spacing w:val="-9"/>
+                <w:sz w:val="20"/>
+                <w:szCs w:val="22"/>
+              </w:rPr>
+              <w:t>appointments</w:t>
+            </w:r>
+            <w:r>
+              <w:rPr>
+                <w:rFonts w:ascii="Calibri" w:eastAsia="Calibri" w:hAnsi="Calibri" w:cs="Calibri"/>
+                <w:spacing w:val="-9"/>
+                <w:sz w:val="20"/>
+                <w:szCs w:val="22"/>
+              </w:rPr>
+              <w:t xml:space="preserve">, </w:t>
             </w:r>
             <w:r>
               <w:rPr>
@@ -2135,7 +2317,23 @@
                 <w:sz w:val="20"/>
                 <w:szCs w:val="22"/>
               </w:rPr>
-              <w:t xml:space="preserve">, html, </w:t>
+              <w:t xml:space="preserve">, </w:t>
+            </w:r>
+            <w:r>
+              <w:rPr>
+                <w:rFonts w:ascii="Calibri" w:eastAsia="Calibri" w:hAnsi="Calibri" w:cs="Calibri"/>
+                <w:sz w:val="20"/>
+                <w:szCs w:val="22"/>
+              </w:rPr>
+              <w:t>HTML</w:t>
+            </w:r>
+            <w:r>
+              <w:rPr>
+                <w:rFonts w:ascii="Calibri" w:eastAsia="Calibri" w:hAnsi="Calibri" w:cs="Calibri"/>
+                <w:sz w:val="20"/>
+                <w:szCs w:val="22"/>
+              </w:rPr>
+              <w:t xml:space="preserve">, </w:t>
             </w:r>
             <w:r>
               <w:rPr>
@@ -2281,7 +2479,7 @@
                 <w:rFonts w:asciiTheme="minorHAnsi" w:eastAsia="Batang" w:hAnsiTheme="minorHAnsi"/>
                 <w:szCs w:val="20"/>
               </w:rPr>
-              <w:t xml:space="preserve">CO-CURRICULARS </w:t>
+              <w:t>INTERNSHIP EXPERIENCE</w:t>
             </w:r>
           </w:p>
         </w:tc>
@@ -2313,12 +2511,84 @@
             </w:pPr>
             <w:r>
               <w:rPr>
-                <w:rFonts w:asciiTheme="minorHAnsi" w:eastAsia="Batang" w:hAnsiTheme="minorHAnsi"/>
-                <w:sz w:val="20"/>
-                <w:szCs w:val="20"/>
-                <w:lang w:val="en-GB"/>
-              </w:rPr>
-              <w:t>Coding</w:t>
+                <w:rFonts w:asciiTheme="minorHAnsi" w:hAnsiTheme="minorHAnsi"/>
+                <w:sz w:val="20"/>
+                <w:szCs w:val="20"/>
+                <w:lang w:val="en-IN" w:eastAsia="en-IN"/>
+              </w:rPr>
+              <w:t>Skill Vertex,</w:t>
+            </w:r>
+          </w:p>
+          <w:p>
+            <w:pPr>
+              <w:widowControl w:val="0"/>
+              <w:suppressLineNumbers/>
+              <w:suppressAutoHyphens/>
+              <w:spacing w:line="240" w:lineRule="exact"/>
+              <w:jc w:val="center"/>
+              <w:rPr>
+                <w:rFonts w:asciiTheme="minorHAnsi" w:hAnsiTheme="minorHAnsi"/>
+                <w:sz w:val="20"/>
+                <w:szCs w:val="20"/>
+                <w:lang w:val="en-IN" w:eastAsia="en-IN"/>
+              </w:rPr>
+            </w:pPr>
+            <w:r>
+              <w:rPr>
+                <w:rFonts w:asciiTheme="minorHAnsi" w:hAnsiTheme="minorHAnsi"/>
+                <w:sz w:val="20"/>
+                <w:szCs w:val="20"/>
+                <w:lang w:val="en-IN" w:eastAsia="en-IN"/>
+              </w:rPr>
+              <w:t>Noida</w:t>
+            </w:r>
+          </w:p>
+          <w:p>
+            <w:pPr>
+              <w:widowControl w:val="0"/>
+              <w:suppressLineNumbers/>
+              <w:suppressAutoHyphens/>
+              <w:spacing w:line="240" w:lineRule="exact"/>
+              <w:jc w:val="center"/>
+              <w:rPr>
+                <w:rFonts w:asciiTheme="minorHAnsi" w:hAnsiTheme="minorHAnsi"/>
+                <w:sz w:val="20"/>
+                <w:szCs w:val="20"/>
+                <w:lang w:val="en-IN" w:eastAsia="en-IN"/>
+              </w:rPr>
+            </w:pPr>
+            <w:r>
+              <w:rPr>
+                <w:rFonts w:asciiTheme="minorHAnsi" w:hAnsiTheme="minorHAnsi"/>
+                <w:sz w:val="20"/>
+                <w:szCs w:val="20"/>
+                <w:lang w:val="en-IN" w:eastAsia="en-IN"/>
+              </w:rPr>
+              <w:t>Feb 05/2023-</w:t>
+            </w:r>
+          </w:p>
+          <w:p>
+            <w:pPr>
+              <w:widowControl w:val="0"/>
+              <w:suppressLineNumbers/>
+              <w:suppressAutoHyphens/>
+              <w:spacing w:line="240" w:lineRule="exact"/>
+              <w:jc w:val="center"/>
+              <w:rPr>
+                <w:rFonts w:asciiTheme="minorHAnsi" w:hAnsiTheme="minorHAnsi"/>
+                <w:sz w:val="20"/>
+                <w:szCs w:val="20"/>
+                <w:lang w:val="en-IN" w:eastAsia="en-IN"/>
+              </w:rPr>
+            </w:pPr>
+            <w:r>
+              <w:rPr>
+                <w:rFonts w:asciiTheme="minorHAnsi" w:hAnsiTheme="minorHAnsi"/>
+                <w:sz w:val="20"/>
+                <w:szCs w:val="20"/>
+                <w:lang w:val="en-IN" w:eastAsia="en-IN"/>
+              </w:rPr>
+              <w:t>April 05/2023</w:t>
             </w:r>
           </w:p>
         </w:tc>
@@ -2337,92 +2607,81 @@
               <w:ind w:left="164" w:right="-108" w:hanging="164"/>
               <w:rPr>
                 <w:rFonts w:asciiTheme="minorHAnsi" w:hAnsiTheme="minorHAnsi" w:cs="Verdana"/>
+                <w:b/>
+                <w:bCs/>
                 <w:sz w:val="20"/>
                 <w:szCs w:val="20"/>
                 <w:lang w:val="en-IN" w:eastAsia="en-IN"/>
               </w:rPr>
             </w:pPr>
-            <w:proofErr w:type="spellStart"/>
-            <w:r>
-              <w:rPr>
-                <w:rFonts w:asciiTheme="minorHAnsi" w:hAnsiTheme="minorHAnsi" w:cs="Verdana"/>
+            <w:r>
+              <w:t xml:space="preserve"> </w:t>
+            </w:r>
+            <w:r>
+              <w:rPr>
+                <w:b/>
                 <w:bCs/>
                 <w:sz w:val="20"/>
                 <w:szCs w:val="20"/>
+              </w:rPr>
+              <w:t>Web Development Intern in Skill Vertex. Pvt. Ltd:</w:t>
+            </w:r>
+          </w:p>
+          <w:p>
+            <w:pPr>
+              <w:spacing w:before="120"/>
+              <w:ind w:left="164" w:right="-108"/>
+              <w:rPr>
+                <w:sz w:val="18"/>
+                <w:szCs w:val="18"/>
                 <w:lang w:val="en-IN" w:eastAsia="en-IN"/>
               </w:rPr>
-              <w:t>Leetcode</w:t>
-            </w:r>
-            <w:proofErr w:type="spellEnd"/>
-            <w:r>
-              <w:rPr>
-                <w:rFonts w:asciiTheme="minorHAnsi" w:hAnsiTheme="minorHAnsi" w:cs="Verdana"/>
-                <w:bCs/>
-                <w:sz w:val="20"/>
-                <w:szCs w:val="20"/>
+            </w:pPr>
+            <w:r>
+              <w:rPr>
+                <w:sz w:val="18"/>
+                <w:szCs w:val="18"/>
                 <w:lang w:val="en-IN" w:eastAsia="en-IN"/>
               </w:rPr>
-              <w:t xml:space="preserve"> – </w:t>
-            </w:r>
-            <w:r>
-              <w:rPr>
-                <w:rFonts w:asciiTheme="minorHAnsi" w:hAnsiTheme="minorHAnsi" w:cs="Verdana"/>
-                <w:bCs/>
-                <w:sz w:val="20"/>
-                <w:szCs w:val="20"/>
+              <w:t>- First, I was trained for a month in the domain (Web Development), then they assigned the projects.</w:t>
+            </w:r>
+          </w:p>
+          <w:p>
+            <w:pPr>
+              <w:spacing w:before="120"/>
+              <w:ind w:left="164" w:right="-108"/>
+              <w:rPr>
+                <w:sz w:val="18"/>
+                <w:szCs w:val="18"/>
                 <w:lang w:val="en-IN" w:eastAsia="en-IN"/>
               </w:rPr>
-              <w:t>1</w:t>
-            </w:r>
-            <w:r>
-              <w:rPr>
-                <w:rFonts w:asciiTheme="minorHAnsi" w:hAnsiTheme="minorHAnsi" w:cs="Verdana"/>
-                <w:bCs/>
-                <w:sz w:val="20"/>
-                <w:szCs w:val="20"/>
+            </w:pPr>
+            <w:r>
+              <w:rPr>
+                <w:sz w:val="18"/>
+                <w:szCs w:val="18"/>
                 <w:lang w:val="en-IN" w:eastAsia="en-IN"/>
               </w:rPr>
-              <w:t>0</w:t>
-            </w:r>
-            <w:r>
-              <w:rPr>
-                <w:rFonts w:asciiTheme="minorHAnsi" w:hAnsiTheme="minorHAnsi" w:cs="Verdana"/>
-                <w:bCs/>
+              <w:t>- Certificate of completing a course in web development from Skill Vertex.</w:t>
+            </w:r>
+          </w:p>
+          <w:p>
+            <w:pPr>
+              <w:spacing w:before="120"/>
+              <w:ind w:left="164" w:right="-108"/>
+              <w:rPr>
                 <w:sz w:val="20"/>
                 <w:szCs w:val="20"/>
                 <w:lang w:val="en-IN" w:eastAsia="en-IN"/>
               </w:rPr>
-              <w:t>0</w:t>
-            </w:r>
-            <w:r>
-              <w:rPr>
-                <w:rFonts w:asciiTheme="minorHAnsi" w:hAnsiTheme="minorHAnsi" w:cs="Verdana"/>
-                <w:bCs/>
-                <w:sz w:val="20"/>
-                <w:szCs w:val="20"/>
+            </w:pPr>
+            <w:r>
+              <w:rPr>
+                <w:sz w:val="18"/>
+                <w:szCs w:val="18"/>
                 <w:lang w:val="en-IN" w:eastAsia="en-IN"/>
               </w:rPr>
-              <w:t>+</w:t>
-            </w:r>
-            <w:r>
-              <w:rPr>
-                <w:rFonts w:asciiTheme="minorHAnsi" w:hAnsiTheme="minorHAnsi" w:cs="Verdana"/>
-                <w:bCs/>
-                <w:sz w:val="20"/>
-                <w:szCs w:val="20"/>
-                <w:lang w:val="en-IN" w:eastAsia="en-IN"/>
-              </w:rPr>
-              <w:t xml:space="preserve"> Question </w:t>
-            </w:r>
-            <w:r>
-              <w:rPr>
-                <w:rFonts w:asciiTheme="minorHAnsi" w:hAnsiTheme="minorHAnsi" w:cs="Verdana"/>
-                <w:bCs/>
-                <w:sz w:val="20"/>
-                <w:szCs w:val="20"/>
-                <w:lang w:val="en-IN" w:eastAsia="en-IN"/>
-              </w:rPr>
-              <w:t xml:space="preserve">in java </w:t>
+              <w:t>- Certificate of completing the internship from Skill Vertex.</w:t>
             </w:r>
           </w:p>
         </w:tc>
@@ -2522,7 +2781,6 @@
               <w:suppressLineNumbers/>
               <w:suppressAutoHyphens/>
               <w:spacing w:line="240" w:lineRule="exact"/>
-              <w:jc w:val="center"/>
               <w:rPr>
                 <w:rFonts w:asciiTheme="minorHAnsi" w:eastAsia="Batang" w:hAnsiTheme="minorHAnsi"/>
                 <w:sz w:val="20"/>
@@ -2537,7 +2795,7 @@
                 <w:szCs w:val="20"/>
                 <w:lang w:val="en-GB"/>
               </w:rPr>
-              <w:t>Responsibilities</w:t>
+              <w:t>Extracurricular</w:t>
             </w:r>
           </w:p>
         </w:tc>
@@ -2565,6 +2823,54 @@
               <w:rPr>
                 <w:sz w:val="20"/>
               </w:rPr>
+              <w:t xml:space="preserve">150+ </w:t>
+            </w:r>
+            <w:proofErr w:type="spellStart"/>
+            <w:r>
+              <w:rPr>
+                <w:sz w:val="20"/>
+              </w:rPr>
+              <w:t>Leet</w:t>
+            </w:r>
+            <w:r>
+              <w:rPr>
+                <w:sz w:val="20"/>
+              </w:rPr>
+              <w:t>c</w:t>
+            </w:r>
+            <w:r>
+              <w:rPr>
+                <w:sz w:val="20"/>
+              </w:rPr>
+              <w:t>ode</w:t>
+            </w:r>
+            <w:proofErr w:type="spellEnd"/>
+            <w:r>
+              <w:rPr>
+                <w:sz w:val="20"/>
+              </w:rPr>
+              <w:t xml:space="preserve"> questions</w:t>
+            </w:r>
+          </w:p>
+          <w:p>
+            <w:pPr>
+              <w:pStyle w:val="TableParagraph"/>
+              <w:numPr>
+                <w:ilvl w:val="0"/>
+                <w:numId w:val="28"/>
+              </w:numPr>
+              <w:tabs>
+                <w:tab w:val="left" w:pos="285"/>
+              </w:tabs>
+              <w:ind w:left="423"/>
+              <w:rPr>
+                <w:sz w:val="20"/>
+              </w:rPr>
+            </w:pPr>
+            <w:r>
+              <w:rPr>
+                <w:sz w:val="20"/>
+              </w:rPr>
               <w:t>Core</w:t>
             </w:r>
             <w:r>
@@ -2585,14 +2891,7 @@
                 <w:spacing w:val="-11"/>
                 <w:sz w:val="20"/>
               </w:rPr>
-              <w:t xml:space="preserve"> </w:t>
-            </w:r>
-            <w:r>
-              <w:rPr>
-                <w:spacing w:val="-11"/>
-                <w:sz w:val="20"/>
-              </w:rPr>
-              <w:t>Sports club</w:t>
+              <w:t xml:space="preserve"> Sports Club</w:t>
             </w:r>
             <w:r>
               <w:rPr>
@@ -2792,7 +3091,17 @@
                 <w:szCs w:val="20"/>
                 <w:lang w:val="en-IN" w:eastAsia="en-IN"/>
               </w:rPr>
-              <w:t>Drawing, painting, Designing</w:t>
+              <w:t>Sketching</w:t>
+            </w:r>
+            <w:r>
+              <w:rPr>
+                <w:rFonts w:asciiTheme="minorHAnsi" w:hAnsiTheme="minorHAnsi" w:cs="Verdana"/>
+                <w:bCs/>
+                <w:sz w:val="20"/>
+                <w:szCs w:val="20"/>
+                <w:lang w:val="en-IN" w:eastAsia="en-IN"/>
+              </w:rPr>
+              <w:t>, painting, Designing</w:t>
             </w:r>
           </w:p>
           <w:p>
